--- a/javascript/ECMAjs.docx
+++ b/javascript/ECMAjs.docx
@@ -4870,7 +4870,7 @@
         <w:ind w:left="840" w:leftChars="400" w:firstLine="0" w:firstLineChars="0"/>
         <w:jc w:val="both"/>
         <w:rPr>
-          <w:rFonts w:hint="default"/>
+          <w:rFonts w:hint="eastAsia"/>
           <w:lang w:val="en-US" w:eastAsia="zh-CN"/>
         </w:rPr>
       </w:pPr>
@@ -4889,7 +4889,21 @@
           <w:ilvl w:val="0"/>
           <w:numId w:val="0"/>
         </w:numPr>
-        <w:ind w:leftChars="0"/>
+        <w:ind w:left="840" w:leftChars="400" w:firstLine="0" w:firstLineChars="0"/>
+        <w:jc w:val="both"/>
+        <w:rPr>
+          <w:rFonts w:hint="default"/>
+          <w:lang w:val="en-US" w:eastAsia="zh-CN"/>
+        </w:rPr>
+      </w:pPr>
+    </w:p>
+    <w:p>
+      <w:pPr>
+        <w:widowControl w:val="0"/>
+        <w:numPr>
+          <w:ilvl w:val="0"/>
+          <w:numId w:val="0"/>
+        </w:numPr>
         <w:jc w:val="both"/>
         <w:outlineLvl w:val="9"/>
         <w:rPr>
@@ -4897,12 +4911,28 @@
           <w:lang w:val="en-US" w:eastAsia="zh-CN"/>
         </w:rPr>
       </w:pPr>
-      <w:r>
-        <w:rPr>
-          <w:rFonts w:hint="eastAsia"/>
-          <w:lang w:val="en-US" w:eastAsia="zh-CN"/>
-        </w:rPr>
-        <w:t xml:space="preserve">    6&gt;闭包</w:t>
+    </w:p>
+    <w:p>
+      <w:pPr>
+        <w:widowControl w:val="0"/>
+        <w:numPr>
+          <w:ilvl w:val="0"/>
+          <w:numId w:val="4"/>
+        </w:numPr>
+        <w:ind w:left="0" w:leftChars="0" w:firstLine="0" w:firstLineChars="0"/>
+        <w:jc w:val="both"/>
+        <w:outlineLvl w:val="0"/>
+        <w:rPr>
+          <w:rFonts w:hint="eastAsia"/>
+          <w:lang w:val="en-US" w:eastAsia="zh-CN"/>
+        </w:rPr>
+      </w:pPr>
+      <w:r>
+        <w:rPr>
+          <w:rFonts w:hint="eastAsia"/>
+          <w:lang w:val="en-US" w:eastAsia="zh-CN"/>
+        </w:rPr>
+        <w:t>闭包</w:t>
       </w:r>
     </w:p>
     <w:p>
@@ -5027,7 +5057,16 @@
           <w:rFonts w:hint="eastAsia"/>
           <w:lang w:val="en-US" w:eastAsia="zh-CN"/>
         </w:rPr>
-        <w:t xml:space="preserve">        ##函数的局部变量被保存到了外部</w:t>
+        <w:t xml:space="preserve">        ##内部函数调用外部函数</w:t>
+      </w:r>
+      <w:bookmarkStart w:id="0" w:name="_GoBack"/>
+      <w:bookmarkEnd w:id="0"/>
+      <w:r>
+        <w:rPr>
+          <w:rFonts w:hint="eastAsia"/>
+          <w:lang w:val="en-US" w:eastAsia="zh-CN"/>
+        </w:rPr>
+        <w:t>的局部变量</w:t>
       </w:r>
     </w:p>
     <w:p>
@@ -5104,7 +5143,7 @@
         <w:drawing>
           <wp:inline distT="0" distB="0" distL="114300" distR="114300">
             <wp:extent cx="3762375" cy="1638300"/>
-            <wp:effectExtent l="0" t="0" r="9525" b="0"/>
+            <wp:effectExtent l="0" t="0" r="1905" b="7620"/>
             <wp:docPr id="49" name="图片 1"/>
             <wp:cNvGraphicFramePr>
               <a:graphicFrameLocks xmlns:a="http://schemas.openxmlformats.org/drawingml/2006/main" noChangeAspect="1"/>
@@ -5155,28 +5194,26 @@
       <w:pPr>
         <w:widowControl w:val="0"/>
         <w:numPr>
-          <w:ilvl w:val="0"/>
           <w:numId w:val="0"/>
         </w:numPr>
         <w:jc w:val="both"/>
         <w:outlineLvl w:val="9"/>
         <w:rPr>
-          <w:rFonts w:hint="default"/>
-          <w:lang w:val="en-US" w:eastAsia="zh-CN"/>
-        </w:rPr>
-      </w:pPr>
-    </w:p>
-    <w:p>
-      <w:pPr>
-        <w:widowControl w:val="0"/>
-        <w:numPr>
-          <w:ilvl w:val="0"/>
+          <w:rFonts w:hint="eastAsia"/>
+          <w:lang w:val="en-US" w:eastAsia="zh-CN"/>
+        </w:rPr>
+      </w:pPr>
+    </w:p>
+    <w:p>
+      <w:pPr>
+        <w:widowControl w:val="0"/>
+        <w:numPr>
           <w:numId w:val="0"/>
         </w:numPr>
         <w:jc w:val="both"/>
         <w:outlineLvl w:val="9"/>
         <w:rPr>
-          <w:rFonts w:hint="default"/>
+          <w:rFonts w:hint="eastAsia"/>
           <w:lang w:val="en-US" w:eastAsia="zh-CN"/>
         </w:rPr>
       </w:pPr>
@@ -7767,16 +7804,7 @@
           <w:rFonts w:hint="eastAsia"/>
           <w:lang w:val="en-US" w:eastAsia="zh-CN"/>
         </w:rPr>
-        <w:t xml:space="preserve">    ##每个具有原型的对象都会自动获得constructor属性, 对象的constructor属性返回创建该对象的函数的</w:t>
-      </w:r>
-      <w:bookmarkStart w:id="0" w:name="_GoBack"/>
-      <w:bookmarkEnd w:id="0"/>
-      <w:r>
-        <w:rPr>
-          <w:rFonts w:hint="eastAsia"/>
-          <w:lang w:val="en-US" w:eastAsia="zh-CN"/>
-        </w:rPr>
-        <w:t>引用。</w:t>
+        <w:t xml:space="preserve">    ##每个具有原型的对象都会自动获得constructor属性, 对象的constructor属性返回创建该对象的函数的引用。</w:t>
       </w:r>
     </w:p>
     <w:p>

--- a/javascript/ECMAjs.docx
+++ b/javascript/ECMAjs.docx
@@ -46,7 +46,20 @@
         <w:rPr>
           <w:rFonts w:hint="eastAsia"/>
         </w:rPr>
-        <w:t>原始值 存在stack</w:t>
+        <w:t xml:space="preserve">原始值 </w:t>
+      </w:r>
+      <w:r>
+        <w:rPr>
+          <w:rFonts w:hint="eastAsia"/>
+          <w:lang w:val="en-US" w:eastAsia="zh-CN"/>
+        </w:rPr>
+        <w:t>值存储在</w:t>
+      </w:r>
+      <w:r>
+        <w:rPr>
+          <w:rFonts w:hint="eastAsia"/>
+        </w:rPr>
+        <w:t>stack</w:t>
       </w:r>
       <w:r>
         <w:rPr>
@@ -217,6 +230,152 @@
       <w:pPr>
         <w:ind w:firstLine="840" w:firstLineChars="400"/>
         <w:rPr>
+          <w:rFonts w:hint="eastAsia"/>
+          <w:lang w:val="en-US" w:eastAsia="zh-CN"/>
+        </w:rPr>
+      </w:pPr>
+      <w:r>
+        <w:rPr>
+          <w:rFonts w:hint="eastAsia"/>
+          <w:lang w:val="en-US" w:eastAsia="zh-CN"/>
+        </w:rPr>
+        <w:t>(5)</w:t>
+      </w:r>
+      <w:r>
+        <w:rPr>
+          <w:rFonts w:hint="eastAsia"/>
+        </w:rPr>
+        <w:t>null</w:t>
+      </w:r>
+      <w:r>
+        <w:rPr>
+          <w:rFonts w:hint="eastAsia"/>
+          <w:lang w:val="en-US" w:eastAsia="zh-CN"/>
+        </w:rPr>
+        <w:t>(</w:t>
+      </w:r>
+      <w:r>
+        <w:rPr>
+          <w:rFonts w:hint="eastAsia"/>
+        </w:rPr>
+        <w:t>无意义空 占个位置</w:t>
+      </w:r>
+      <w:r>
+        <w:rPr>
+          <w:rFonts w:hint="eastAsia"/>
+          <w:lang w:val="en-US" w:eastAsia="zh-CN"/>
+        </w:rPr>
+        <w:t>)</w:t>
+      </w:r>
+    </w:p>
+    <w:p>
+      <w:pPr>
+        <w:ind w:firstLine="840" w:firstLineChars="400"/>
+        <w:rPr>
+          <w:rFonts w:hint="eastAsia"/>
+          <w:lang w:val="en-US" w:eastAsia="zh-CN"/>
+        </w:rPr>
+      </w:pPr>
+      <w:r>
+        <w:rPr>
+          <w:rFonts w:hint="eastAsia"/>
+          <w:lang w:val="en-US" w:eastAsia="zh-CN"/>
+        </w:rPr>
+        <w:t>(6)赋值说明</w:t>
+      </w:r>
+    </w:p>
+    <w:p>
+      <w:pPr>
+        <w:ind w:firstLine="840" w:firstLineChars="400"/>
+        <w:rPr>
+          <w:rFonts w:hint="default"/>
+          <w:lang w:val="en-US" w:eastAsia="zh-CN"/>
+        </w:rPr>
+      </w:pPr>
+      <w:r>
+        <w:rPr>
+          <w:rFonts w:hint="eastAsia"/>
+          <w:lang w:val="en-US" w:eastAsia="zh-CN"/>
+        </w:rPr>
+        <w:t xml:space="preserve">  重新赋值</w:t>
+      </w:r>
+    </w:p>
+    <w:p>
+      <w:pPr>
+        <w:numPr>
+          <w:ilvl w:val="0"/>
+          <w:numId w:val="0"/>
+        </w:numPr>
+        <w:ind w:firstLine="420" w:firstLineChars="200"/>
+        <w:rPr>
+          <w:rFonts w:hint="default" w:eastAsiaTheme="minorEastAsia"/>
+          <w:lang w:val="en-US" w:eastAsia="zh-CN"/>
+        </w:rPr>
+      </w:pPr>
+      <w:r>
+        <w:rPr>
+          <w:rFonts w:hint="eastAsia"/>
+          <w:lang w:val="en-US" w:eastAsia="zh-CN"/>
+        </w:rPr>
+        <w:t>2&gt;</w:t>
+      </w:r>
+      <w:r>
+        <w:rPr>
+          <w:rFonts w:hint="eastAsia"/>
+        </w:rPr>
+        <w:t>引用值 大部分放</w:t>
+      </w:r>
+      <w:r>
+        <w:rPr>
+          <w:rFonts w:hint="eastAsia"/>
+          <w:lang w:val="en-US" w:eastAsia="zh-CN"/>
+        </w:rPr>
+        <w:t>值</w:t>
+      </w:r>
+      <w:r>
+        <w:rPr>
+          <w:rFonts w:hint="eastAsia"/>
+        </w:rPr>
+        <w:t>在heap</w:t>
+      </w:r>
+      <w:r>
+        <w:rPr>
+          <w:rFonts w:hint="eastAsia"/>
+          <w:lang w:val="en-US" w:eastAsia="zh-CN"/>
+        </w:rPr>
+        <w:t>(</w:t>
+      </w:r>
+      <w:r>
+        <w:rPr>
+          <w:rFonts w:hint="eastAsia"/>
+        </w:rPr>
+        <w:t>堆</w:t>
+      </w:r>
+      <w:r>
+        <w:rPr>
+          <w:rFonts w:hint="eastAsia"/>
+          <w:lang w:val="en-US" w:eastAsia="zh-CN"/>
+        </w:rPr>
+        <w:t>)</w:t>
+      </w:r>
+      <w:r>
+        <w:rPr>
+          <w:rFonts w:hint="eastAsia"/>
+        </w:rPr>
+        <w:t>里面</w:t>
+      </w:r>
+      <w:r>
+        <w:rPr>
+          <w:rFonts w:hint="eastAsia"/>
+          <w:lang w:val="en-US" w:eastAsia="zh-CN"/>
+        </w:rPr>
+        <w:t>, 栈存储的是其地址。</w:t>
+      </w:r>
+    </w:p>
+    <w:p>
+      <w:pPr>
+        <w:ind w:firstLine="840" w:firstLineChars="400"/>
+        <w:rPr>
           <w:rFonts w:hint="eastAsia" w:eastAsiaTheme="minorEastAsia"/>
           <w:lang w:val="en-US" w:eastAsia="zh-CN"/>
         </w:rPr>
@@ -226,13 +385,13 @@
           <w:rFonts w:hint="eastAsia"/>
           <w:lang w:val="en-US" w:eastAsia="zh-CN"/>
         </w:rPr>
-        <w:t>(5)</w:t>
-      </w:r>
-      <w:r>
-        <w:rPr>
-          <w:rFonts w:hint="eastAsia"/>
-        </w:rPr>
-        <w:t>null</w:t>
+        <w:t>(1)</w:t>
+      </w:r>
+      <w:r>
+        <w:rPr>
+          <w:rFonts w:hint="eastAsia"/>
+        </w:rPr>
+        <w:t>array</w:t>
       </w:r>
       <w:r>
         <w:rPr>
@@ -245,7 +404,7 @@
         <w:rPr>
           <w:rFonts w:hint="eastAsia"/>
         </w:rPr>
-        <w:t>无意义空 占个位置</w:t>
+        <w:t>数组</w:t>
       </w:r>
       <w:r>
         <w:rPr>
@@ -257,28 +416,23 @@
     </w:p>
     <w:p>
       <w:pPr>
-        <w:numPr>
-          <w:ilvl w:val="0"/>
-          <w:numId w:val="0"/>
-        </w:numPr>
-        <w:ind w:firstLine="420" w:firstLineChars="200"/>
-        <w:rPr>
-          <w:rFonts w:hint="default" w:eastAsiaTheme="minorEastAsia"/>
-          <w:lang w:val="en-US" w:eastAsia="zh-CN"/>
-        </w:rPr>
-      </w:pPr>
-      <w:r>
-        <w:rPr>
-          <w:rFonts w:hint="eastAsia"/>
-          <w:lang w:val="en-US" w:eastAsia="zh-CN"/>
-        </w:rPr>
-        <w:t>2&gt;</w:t>
-      </w:r>
-      <w:r>
-        <w:rPr>
-          <w:rFonts w:hint="eastAsia"/>
-        </w:rPr>
-        <w:t>引用值 大部分放在heap</w:t>
+        <w:ind w:firstLine="840" w:firstLineChars="400"/>
+        <w:rPr>
+          <w:rFonts w:hint="eastAsia"/>
+        </w:rPr>
+      </w:pPr>
+      <w:r>
+        <w:rPr>
+          <w:rFonts w:hint="eastAsia"/>
+          <w:lang w:val="en-US" w:eastAsia="zh-CN"/>
+        </w:rPr>
+        <w:t>(2)</w:t>
+      </w:r>
+      <w:r>
+        <w:rPr>
+          <w:rFonts w:hint="eastAsia"/>
+        </w:rPr>
+        <w:t>Object</w:t>
       </w:r>
       <w:r>
         <w:rPr>
@@ -291,7 +445,7 @@
         <w:rPr>
           <w:rFonts w:hint="eastAsia"/>
         </w:rPr>
-        <w:t>堆</w:t>
+        <w:t>对象</w:t>
       </w:r>
       <w:r>
         <w:rPr>
@@ -304,14 +458,7 @@
         <w:rPr>
           <w:rFonts w:hint="eastAsia"/>
         </w:rPr>
-        <w:t>里面</w:t>
-      </w:r>
-      <w:r>
-        <w:rPr>
-          <w:rFonts w:hint="eastAsia"/>
-          <w:lang w:val="en-US" w:eastAsia="zh-CN"/>
-        </w:rPr>
-        <w:t xml:space="preserve">, 修改值为地址执行不同, 会影响指向相同的值。  </w:t>
+        <w:t xml:space="preserve"> </w:t>
       </w:r>
     </w:p>
     <w:p>
@@ -327,13 +474,13 @@
           <w:rFonts w:hint="eastAsia"/>
           <w:lang w:val="en-US" w:eastAsia="zh-CN"/>
         </w:rPr>
-        <w:t>(1)</w:t>
-      </w:r>
-      <w:r>
-        <w:rPr>
-          <w:rFonts w:hint="eastAsia"/>
-        </w:rPr>
-        <w:t>array</w:t>
+        <w:t>(3)</w:t>
+      </w:r>
+      <w:r>
+        <w:rPr>
+          <w:rFonts w:hint="eastAsia"/>
+        </w:rPr>
+        <w:t>function</w:t>
       </w:r>
       <w:r>
         <w:rPr>
@@ -346,7 +493,7 @@
         <w:rPr>
           <w:rFonts w:hint="eastAsia"/>
         </w:rPr>
-        <w:t>数组</w:t>
+        <w:t>方法</w:t>
       </w:r>
       <w:r>
         <w:rPr>
@@ -368,102 +515,45 @@
           <w:rFonts w:hint="eastAsia"/>
           <w:lang w:val="en-US" w:eastAsia="zh-CN"/>
         </w:rPr>
-        <w:t>(2)</w:t>
-      </w:r>
-      <w:r>
-        <w:rPr>
-          <w:rFonts w:hint="eastAsia"/>
-        </w:rPr>
-        <w:t>Object</w:t>
-      </w:r>
-      <w:r>
-        <w:rPr>
-          <w:rFonts w:hint="eastAsia"/>
-          <w:lang w:val="en-US" w:eastAsia="zh-CN"/>
-        </w:rPr>
-        <w:t>(</w:t>
-      </w:r>
-      <w:r>
-        <w:rPr>
-          <w:rFonts w:hint="eastAsia"/>
-        </w:rPr>
-        <w:t>对象</w:t>
-      </w:r>
-      <w:r>
-        <w:rPr>
-          <w:rFonts w:hint="eastAsia"/>
-          <w:lang w:val="en-US" w:eastAsia="zh-CN"/>
-        </w:rPr>
-        <w:t>)</w:t>
-      </w:r>
-      <w:r>
-        <w:rPr>
-          <w:rFonts w:hint="eastAsia"/>
-        </w:rPr>
-        <w:t xml:space="preserve"> </w:t>
+        <w:t>(4)</w:t>
+      </w:r>
+      <w:r>
+        <w:rPr>
+          <w:rFonts w:hint="eastAsia"/>
+        </w:rPr>
+        <w:t>.......date regExp</w:t>
       </w:r>
     </w:p>
     <w:p>
       <w:pPr>
         <w:ind w:firstLine="840" w:firstLineChars="400"/>
         <w:rPr>
-          <w:rFonts w:hint="eastAsia" w:eastAsiaTheme="minorEastAsia"/>
-          <w:lang w:val="en-US" w:eastAsia="zh-CN"/>
-        </w:rPr>
-      </w:pPr>
-      <w:r>
-        <w:rPr>
-          <w:rFonts w:hint="eastAsia"/>
-          <w:lang w:val="en-US" w:eastAsia="zh-CN"/>
-        </w:rPr>
-        <w:t>(3)</w:t>
-      </w:r>
-      <w:r>
-        <w:rPr>
-          <w:rFonts w:hint="eastAsia"/>
-        </w:rPr>
-        <w:t>function</w:t>
-      </w:r>
-      <w:r>
-        <w:rPr>
-          <w:rFonts w:hint="eastAsia"/>
-          <w:lang w:val="en-US" w:eastAsia="zh-CN"/>
-        </w:rPr>
-        <w:t>(</w:t>
-      </w:r>
-      <w:r>
-        <w:rPr>
-          <w:rFonts w:hint="eastAsia"/>
-        </w:rPr>
-        <w:t>方法</w:t>
-      </w:r>
-      <w:r>
-        <w:rPr>
-          <w:rFonts w:hint="eastAsia"/>
-          <w:lang w:val="en-US" w:eastAsia="zh-CN"/>
-        </w:rPr>
-        <w:t>)</w:t>
+          <w:rFonts w:hint="eastAsia"/>
+          <w:lang w:val="en-US" w:eastAsia="zh-CN"/>
+        </w:rPr>
+      </w:pPr>
+      <w:r>
+        <w:rPr>
+          <w:rFonts w:hint="eastAsia"/>
+          <w:lang w:val="en-US" w:eastAsia="zh-CN"/>
+        </w:rPr>
+        <w:t>(5)赋值说明</w:t>
       </w:r>
     </w:p>
     <w:p>
       <w:pPr>
         <w:ind w:firstLine="840" w:firstLineChars="400"/>
         <w:rPr>
-          <w:rFonts w:hint="eastAsia"/>
-        </w:rPr>
-      </w:pPr>
-      <w:r>
-        <w:rPr>
-          <w:rFonts w:hint="eastAsia"/>
-          <w:lang w:val="en-US" w:eastAsia="zh-CN"/>
-        </w:rPr>
-        <w:t>(4)</w:t>
-      </w:r>
-      <w:r>
-        <w:rPr>
-          <w:rFonts w:hint="eastAsia"/>
-        </w:rPr>
-        <w:t>.......date regExp</w:t>
+          <w:rFonts w:hint="default"/>
+          <w:lang w:val="en-US" w:eastAsia="zh-CN"/>
+        </w:rPr>
+      </w:pPr>
+      <w:r>
+        <w:rPr>
+          <w:rFonts w:hint="eastAsia"/>
+          <w:lang w:val="en-US" w:eastAsia="zh-CN"/>
+        </w:rPr>
+        <w:t xml:space="preserve">  复制地址, 指向相同, 导致其中一个引用值改变, 另一个引用值也会跟着改变。</w:t>
       </w:r>
     </w:p>
     <w:p>
@@ -1434,7 +1524,7 @@
         </w:numPr>
         <w:ind w:firstLine="630" w:firstLineChars="300"/>
         <w:rPr>
-          <w:rFonts w:hint="eastAsia"/>
+          <w:rFonts w:hint="default"/>
           <w:lang w:val="en-US" w:eastAsia="zh-CN"/>
         </w:rPr>
       </w:pPr>
@@ -5057,16 +5147,7 @@
           <w:rFonts w:hint="eastAsia"/>
           <w:lang w:val="en-US" w:eastAsia="zh-CN"/>
         </w:rPr>
-        <w:t xml:space="preserve">        ##内部函数调用外部函数</w:t>
-      </w:r>
-      <w:bookmarkStart w:id="0" w:name="_GoBack"/>
-      <w:bookmarkEnd w:id="0"/>
-      <w:r>
-        <w:rPr>
-          <w:rFonts w:hint="eastAsia"/>
-          <w:lang w:val="en-US" w:eastAsia="zh-CN"/>
-        </w:rPr>
-        <w:t>的局部变量</w:t>
+        <w:t xml:space="preserve">        ##内部函数调用外部函数的局部变量</w:t>
       </w:r>
     </w:p>
     <w:p>
@@ -5194,6 +5275,7 @@
       <w:pPr>
         <w:widowControl w:val="0"/>
         <w:numPr>
+          <w:ilvl w:val="0"/>
           <w:numId w:val="0"/>
         </w:numPr>
         <w:jc w:val="both"/>
@@ -5208,6 +5290,7 @@
       <w:pPr>
         <w:widowControl w:val="0"/>
         <w:numPr>
+          <w:ilvl w:val="0"/>
           <w:numId w:val="0"/>
         </w:numPr>
         <w:jc w:val="both"/>
@@ -17087,72 +17170,28 @@
           <w:rFonts w:hint="eastAsia"/>
           <w:lang w:val="en-US" w:eastAsia="zh-CN"/>
         </w:rPr>
-        <w:t>区分数组[]和对象{}的几种方法</w:t>
-      </w:r>
-    </w:p>
-    <w:p>
-      <w:pPr>
-        <w:widowControl w:val="0"/>
-        <w:numPr>
-          <w:ilvl w:val="0"/>
-          <w:numId w:val="0"/>
-        </w:numPr>
-        <w:ind w:firstLine="420" w:firstLineChars="200"/>
-        <w:jc w:val="both"/>
-        <w:rPr>
-          <w:rFonts w:hint="default"/>
-          <w:lang w:val="en-US" w:eastAsia="zh-CN"/>
-        </w:rPr>
-      </w:pPr>
-      <w:r>
-        <w:rPr>
-          <w:rFonts w:hint="eastAsia"/>
-          <w:lang w:val="en-US" w:eastAsia="zh-CN"/>
-        </w:rPr>
-        <w:t>1&gt;</w:t>
-      </w:r>
-      <w:r>
-        <w:rPr>
-          <w:rFonts w:hint="default"/>
-          <w:lang w:val="en-US" w:eastAsia="zh-CN"/>
-        </w:rPr>
-        <w:t>.obj.constructor打印function Object(){[native code]}</w:t>
-      </w:r>
-    </w:p>
-    <w:p>
-      <w:pPr>
-        <w:widowControl w:val="0"/>
-        <w:numPr>
-          <w:ilvl w:val="0"/>
-          <w:numId w:val="0"/>
-        </w:numPr>
-        <w:ind w:firstLine="420" w:firstLineChars="200"/>
-        <w:jc w:val="both"/>
-        <w:rPr>
-          <w:rFonts w:hint="default"/>
-          <w:lang w:val="en-US" w:eastAsia="zh-CN"/>
-        </w:rPr>
-      </w:pPr>
-      <w:r>
-        <w:rPr>
-          <w:rFonts w:hint="eastAsia"/>
-          <w:lang w:val="en-US" w:eastAsia="zh-CN"/>
-        </w:rPr>
-        <w:t>2&gt;</w:t>
-      </w:r>
-      <w:r>
-        <w:rPr>
-          <w:rFonts w:hint="default"/>
-          <w:lang w:val="en-US" w:eastAsia="zh-CN"/>
-        </w:rPr>
-        <w:t>.[] instanceof Array 打印ture</w:t>
-      </w:r>
-      <w:r>
-        <w:rPr>
-          <w:rFonts w:hint="eastAsia"/>
-          <w:lang w:val="en-US" w:eastAsia="zh-CN"/>
-        </w:rPr>
-        <w:t xml:space="preserve">   ([]对象__poto__上有没有Array的prototype)  </w:t>
+        <w:t>准确判断值类型</w:t>
+      </w:r>
+    </w:p>
+    <w:p>
+      <w:pPr>
+        <w:widowControl w:val="0"/>
+        <w:numPr>
+          <w:numId w:val="0"/>
+        </w:numPr>
+        <w:jc w:val="both"/>
+        <w:outlineLvl w:val="9"/>
+        <w:rPr>
+          <w:rFonts w:hint="default"/>
+          <w:lang w:val="en-US" w:eastAsia="zh-CN"/>
+        </w:rPr>
+      </w:pPr>
+      <w:r>
+        <w:rPr>
+          <w:rFonts w:hint="eastAsia"/>
+          <w:lang w:val="en-US" w:eastAsia="zh-CN"/>
+        </w:rPr>
+        <w:t xml:space="preserve">    1&gt;A instanceof B(判断引用值)</w:t>
       </w:r>
     </w:p>
     <w:p>
@@ -17174,7 +17213,31 @@
           <w:rFonts w:hint="eastAsia"/>
           <w:lang w:val="en-US" w:eastAsia="zh-CN"/>
         </w:rPr>
-        <w:t>(1)实例                                         --&gt;</w:t>
+        <w:t>(1)判断A的原型链的顶端和B的原型链顶端是否相等。</w:t>
+      </w:r>
+      <w:bookmarkStart w:id="0" w:name="_GoBack"/>
+      <w:bookmarkEnd w:id="0"/>
+    </w:p>
+    <w:p>
+      <w:pPr>
+        <w:widowControl w:val="0"/>
+        <w:numPr>
+          <w:ilvl w:val="0"/>
+          <w:numId w:val="0"/>
+        </w:numPr>
+        <w:ind w:firstLine="630" w:firstLineChars="300"/>
+        <w:jc w:val="both"/>
+        <w:rPr>
+          <w:rFonts w:hint="default"/>
+          <w:lang w:val="en-US" w:eastAsia="zh-CN"/>
+        </w:rPr>
+      </w:pPr>
+      <w:r>
+        <w:rPr>
+          <w:rFonts w:hint="eastAsia"/>
+          <w:lang w:val="en-US" w:eastAsia="zh-CN"/>
+        </w:rPr>
+        <w:t>(2)实例                                         --&gt;</w:t>
       </w:r>
     </w:p>
     <w:p>
@@ -17348,19 +17411,19 @@
           <w:ilvl w:val="0"/>
           <w:numId w:val="0"/>
         </w:numPr>
-        <w:ind w:firstLine="420" w:firstLineChars="200"/>
-        <w:jc w:val="both"/>
-        <w:rPr>
-          <w:rFonts w:hint="default"/>
-          <w:lang w:val="en-US" w:eastAsia="zh-CN"/>
-        </w:rPr>
-      </w:pPr>
-      <w:r>
-        <w:rPr>
-          <w:rFonts w:hint="eastAsia"/>
-          <w:lang w:val="en-US" w:eastAsia="zh-CN"/>
-        </w:rPr>
-        <w:t>3&gt;</w:t>
+        <w:ind w:firstLine="630" w:firstLineChars="300"/>
+        <w:jc w:val="both"/>
+        <w:rPr>
+          <w:rFonts w:hint="default"/>
+          <w:lang w:val="en-US" w:eastAsia="zh-CN"/>
+        </w:rPr>
+      </w:pPr>
+      <w:r>
+        <w:rPr>
+          <w:rFonts w:hint="eastAsia"/>
+          <w:lang w:val="en-US" w:eastAsia="zh-CN"/>
+        </w:rPr>
+        <w:t>(3)</w:t>
       </w:r>
       <w:r>
         <w:rPr>
@@ -17377,7 +17440,7 @@
           <w:ilvl w:val="0"/>
           <w:numId w:val="0"/>
         </w:numPr>
-        <w:ind w:firstLine="420" w:firstLineChars="200"/>
+        <w:ind w:firstLine="630" w:firstLineChars="300"/>
         <w:jc w:val="both"/>
         <w:rPr>
           <w:rFonts w:hint="eastAsia"/>
@@ -17418,6 +17481,27 @@
           <w:lang w:val="en-US" w:eastAsia="zh-CN"/>
         </w:rPr>
         <w:t>)</w:t>
+      </w:r>
+    </w:p>
+    <w:p>
+      <w:pPr>
+        <w:widowControl w:val="0"/>
+        <w:numPr>
+          <w:ilvl w:val="0"/>
+          <w:numId w:val="0"/>
+        </w:numPr>
+        <w:jc w:val="both"/>
+        <w:rPr>
+          <w:rFonts w:hint="default"/>
+          <w:lang w:val="en-US" w:eastAsia="zh-CN"/>
+        </w:rPr>
+      </w:pPr>
+      <w:r>
+        <w:rPr>
+          <w:rFonts w:hint="eastAsia"/>
+          <w:lang w:val="en-US" w:eastAsia="zh-CN"/>
+        </w:rPr>
+        <w:t xml:space="preserve">    2&gt;typeof() 判断原始值除了null, 详情查看 =》四</w:t>
       </w:r>
     </w:p>
     <w:p>
